--- a/Отчеты/Интерфейс.docx
+++ b/Отчеты/Интерфейс.docx
@@ -799,30 +799,9 @@
     </w:p>
     <w:p>
       <w:pPr>
-        <w:pStyle w:val="a4"/>
-        <w:shd w:val="clear" w:color="auto" w:fill="FFFFFF"/>
-        <w:spacing w:after="285" w:line="360" w:lineRule="auto"/>
-        <w:ind w:left="0"/>
-        <w:jc w:val="center"/>
-        <w:outlineLvl w:val="0"/>
-        <w:rPr>
-          <w:rFonts w:ascii="Times New Roman" w:eastAsia="Times New Roman" w:hAnsi="Times New Roman"/>
-          <w:b/>
-          <w:bCs/>
-          <w:sz w:val="28"/>
-          <w:szCs w:val="20"/>
-          <w:lang w:eastAsia="ru-RU"/>
-        </w:rPr>
-      </w:pPr>
-      <w:r>
-        <w:rPr>
-          <w:rFonts w:ascii="Times New Roman" w:eastAsia="Times New Roman" w:hAnsi="Times New Roman"/>
-          <w:b/>
-          <w:bCs/>
-          <w:sz w:val="28"/>
-          <w:szCs w:val="20"/>
-          <w:lang w:eastAsia="ru-RU"/>
-        </w:rPr>
+        <w:pStyle w:val="11"/>
+      </w:pPr>
+      <w:r>
         <w:lastRenderedPageBreak/>
         <w:t>ИНТЕРФЕЙС</w:t>
       </w:r>
@@ -832,34 +811,21 @@
     </w:p>
     <w:p>
       <w:pPr>
-        <w:pStyle w:val="a4"/>
-        <w:shd w:val="clear" w:color="auto" w:fill="FFFFFF"/>
-        <w:spacing w:after="285" w:line="360" w:lineRule="auto"/>
-        <w:ind w:left="0" w:firstLine="708"/>
-        <w:jc w:val="both"/>
-        <w:rPr>
-          <w:rFonts w:ascii="Times New Roman" w:eastAsia="Times New Roman" w:hAnsi="Times New Roman"/>
-          <w:sz w:val="28"/>
-          <w:szCs w:val="20"/>
-          <w:lang w:eastAsia="ru-RU"/>
-        </w:rPr>
-      </w:pPr>
-      <w:r>
-        <w:rPr>
-          <w:rFonts w:ascii="Times New Roman" w:eastAsia="Times New Roman" w:hAnsi="Times New Roman"/>
+        <w:pStyle w:val="a7"/>
+        <w:rPr>
+          <w:lang w:eastAsia="ru-RU"/>
+        </w:rPr>
+      </w:pPr>
+      <w:r>
+        <w:rPr>
           <w:b/>
           <w:bCs/>
-          <w:sz w:val="28"/>
-          <w:szCs w:val="20"/>
           <w:lang w:eastAsia="ru-RU"/>
         </w:rPr>
         <w:t>Цель работы:</w:t>
       </w:r>
       <w:r>
         <w:rPr>
-          <w:rFonts w:ascii="Times New Roman" w:eastAsia="Times New Roman" w:hAnsi="Times New Roman"/>
-          <w:sz w:val="28"/>
-          <w:szCs w:val="20"/>
           <w:lang w:eastAsia="ru-RU"/>
         </w:rPr>
         <w:t xml:space="preserve"> спроектировать интерфейс согласно обозначенному функционалу в техническом задании.</w:t>
@@ -867,26 +833,17 @@
     </w:p>
     <w:p>
       <w:pPr>
-        <w:pStyle w:val="a4"/>
-        <w:shd w:val="clear" w:color="auto" w:fill="FFFFFF"/>
-        <w:spacing w:after="285" w:line="360" w:lineRule="auto"/>
-        <w:jc w:val="both"/>
-        <w:rPr>
-          <w:rFonts w:ascii="Times New Roman" w:eastAsia="Times New Roman" w:hAnsi="Times New Roman"/>
+        <w:pStyle w:val="a7"/>
+        <w:rPr>
           <w:b/>
           <w:bCs/>
-          <w:sz w:val="28"/>
-          <w:szCs w:val="20"/>
-          <w:lang w:eastAsia="ru-RU"/>
-        </w:rPr>
-      </w:pPr>
-      <w:r>
-        <w:rPr>
-          <w:rFonts w:ascii="Times New Roman" w:eastAsia="Times New Roman" w:hAnsi="Times New Roman"/>
+          <w:lang w:eastAsia="ru-RU"/>
+        </w:rPr>
+      </w:pPr>
+      <w:r>
+        <w:rPr>
           <w:b/>
           <w:bCs/>
-          <w:sz w:val="28"/>
-          <w:szCs w:val="20"/>
           <w:lang w:eastAsia="ru-RU"/>
         </w:rPr>
         <w:t>Задачи:</w:t>
@@ -894,26 +851,17 @@
     </w:p>
     <w:p>
       <w:pPr>
-        <w:pStyle w:val="a4"/>
+        <w:pStyle w:val="a7"/>
         <w:numPr>
           <w:ilvl w:val="0"/>
-          <w:numId w:val="1"/>
+          <w:numId w:val="8"/>
         </w:numPr>
-        <w:shd w:val="clear" w:color="auto" w:fill="FFFFFF"/>
-        <w:spacing w:after="285" w:line="360" w:lineRule="auto"/>
-        <w:jc w:val="both"/>
-        <w:rPr>
-          <w:rFonts w:ascii="Times New Roman" w:eastAsia="Times New Roman" w:hAnsi="Times New Roman"/>
-          <w:sz w:val="28"/>
-          <w:szCs w:val="20"/>
-          <w:lang w:eastAsia="ru-RU"/>
-        </w:rPr>
-      </w:pPr>
-      <w:r>
-        <w:rPr>
-          <w:rFonts w:ascii="Times New Roman" w:eastAsia="Times New Roman" w:hAnsi="Times New Roman"/>
-          <w:sz w:val="28"/>
-          <w:szCs w:val="20"/>
+        <w:rPr>
+          <w:lang w:eastAsia="ru-RU"/>
+        </w:rPr>
+      </w:pPr>
+      <w:r>
+        <w:rPr>
           <w:lang w:eastAsia="ru-RU"/>
         </w:rPr>
         <w:t>Разработать прототип входа для администратора и пользователей;</w:t>
@@ -921,44 +869,29 @@
     </w:p>
     <w:p>
       <w:pPr>
-        <w:pStyle w:val="a4"/>
+        <w:pStyle w:val="a7"/>
         <w:numPr>
           <w:ilvl w:val="0"/>
-          <w:numId w:val="1"/>
+          <w:numId w:val="8"/>
         </w:numPr>
-        <w:shd w:val="clear" w:color="auto" w:fill="FFFFFF"/>
-        <w:spacing w:after="285" w:line="360" w:lineRule="auto"/>
-        <w:jc w:val="both"/>
-        <w:rPr>
-          <w:rFonts w:ascii="Times New Roman" w:eastAsia="Times New Roman" w:hAnsi="Times New Roman"/>
-          <w:sz w:val="28"/>
-          <w:szCs w:val="20"/>
-          <w:lang w:eastAsia="ru-RU"/>
-        </w:rPr>
-      </w:pPr>
-      <w:r>
-        <w:rPr>
-          <w:rFonts w:ascii="Times New Roman" w:eastAsia="Times New Roman" w:hAnsi="Times New Roman"/>
-          <w:sz w:val="28"/>
-          <w:szCs w:val="20"/>
+        <w:rPr>
+          <w:lang w:eastAsia="ru-RU"/>
+        </w:rPr>
+      </w:pPr>
+      <w:r>
+        <w:rPr>
           <w:lang w:eastAsia="ru-RU"/>
         </w:rPr>
         <w:t xml:space="preserve">Разработать прототипы </w:t>
       </w:r>
       <w:r>
         <w:rPr>
-          <w:rFonts w:ascii="Times New Roman" w:eastAsia="Times New Roman" w:hAnsi="Times New Roman"/>
-          <w:sz w:val="28"/>
-          <w:szCs w:val="20"/>
           <w:lang w:eastAsia="ru-RU"/>
         </w:rPr>
         <w:t>страниц с отчетами по представленным темам</w:t>
       </w:r>
       <w:r>
         <w:rPr>
-          <w:rFonts w:ascii="Times New Roman" w:eastAsia="Times New Roman" w:hAnsi="Times New Roman"/>
-          <w:sz w:val="28"/>
-          <w:szCs w:val="20"/>
           <w:lang w:eastAsia="ru-RU"/>
         </w:rPr>
         <w:t>;</w:t>
@@ -966,35 +899,103 @@
     </w:p>
     <w:p>
       <w:pPr>
-        <w:pStyle w:val="a4"/>
+        <w:pStyle w:val="a7"/>
         <w:numPr>
           <w:ilvl w:val="0"/>
-          <w:numId w:val="1"/>
+          <w:numId w:val="8"/>
         </w:numPr>
-        <w:shd w:val="clear" w:color="auto" w:fill="FFFFFF"/>
-        <w:spacing w:after="285" w:line="360" w:lineRule="auto"/>
-        <w:jc w:val="both"/>
-        <w:rPr>
-          <w:rFonts w:ascii="Times New Roman" w:eastAsia="Times New Roman" w:hAnsi="Times New Roman"/>
-          <w:sz w:val="28"/>
-          <w:szCs w:val="20"/>
-          <w:lang w:eastAsia="ru-RU"/>
-        </w:rPr>
-      </w:pPr>
-      <w:r>
-        <w:rPr>
-          <w:rFonts w:ascii="Times New Roman" w:eastAsia="Times New Roman" w:hAnsi="Times New Roman"/>
-          <w:sz w:val="28"/>
-          <w:szCs w:val="20"/>
+        <w:rPr>
+          <w:lang w:eastAsia="ru-RU"/>
+        </w:rPr>
+      </w:pPr>
+      <w:r>
+        <w:rPr>
           <w:lang w:eastAsia="ru-RU"/>
         </w:rPr>
         <w:t>Разработать прототип отчетов.</w:t>
       </w:r>
-      <w:r>
-        <w:rPr>
-          <w:rFonts w:ascii="Times New Roman" w:eastAsia="Times New Roman" w:hAnsi="Times New Roman"/>
-          <w:sz w:val="28"/>
-          <w:szCs w:val="20"/>
+    </w:p>
+    <w:p>
+      <w:pPr>
+        <w:pStyle w:val="a7"/>
+        <w:rPr>
+          <w:lang w:eastAsia="ru-RU"/>
+        </w:rPr>
+      </w:pPr>
+      <w:r>
+        <w:rPr>
+          <w:lang w:eastAsia="ru-RU"/>
+        </w:rPr>
+        <w:t xml:space="preserve">Дизайн проработан с помощью сайта </w:t>
+      </w:r>
+      <w:r>
+        <w:rPr>
+          <w:lang w:val="en-US" w:eastAsia="ru-RU"/>
+        </w:rPr>
+        <w:t>Figma</w:t>
+      </w:r>
+      <w:r>
+        <w:rPr>
+          <w:lang w:eastAsia="ru-RU"/>
+        </w:rPr>
+        <w:t xml:space="preserve">. </w:t>
+      </w:r>
+    </w:p>
+    <w:p>
+      <w:pPr>
+        <w:pStyle w:val="a7"/>
+        <w:rPr>
+          <w:lang w:eastAsia="ru-RU"/>
+        </w:rPr>
+      </w:pPr>
+      <w:r>
+        <w:rPr>
+          <w:lang w:eastAsia="ru-RU"/>
+        </w:rPr>
+        <w:t>Ссылка на проект:</w:t>
+      </w:r>
+      <w:r>
+        <w:rPr>
+          <w:lang w:eastAsia="ru-RU"/>
+        </w:rPr>
+        <w:t xml:space="preserve"> </w:t>
+      </w:r>
+    </w:p>
+    <w:p>
+      <w:pPr>
+        <w:pStyle w:val="a7"/>
+        <w:rPr>
+          <w:lang w:eastAsia="ru-RU"/>
+        </w:rPr>
+      </w:pPr>
+      <w:hyperlink r:id="rId6" w:history="1">
+        <w:r>
+          <w:rPr>
+            <w:rStyle w:val="a8"/>
+            <w:sz w:val="20"/>
+            <w:lang w:eastAsia="ru-RU"/>
+          </w:rPr>
+          <w:t>https://www.figma.com/proto/gLyETTXE6IlB51SOW1WWp8/%D0%9F%D0%9F%D0%9E-%22%D0%95%D0%B2%D1%</w:t>
+        </w:r>
+        <w:r>
+          <w:rPr>
+            <w:rStyle w:val="a8"/>
+            <w:sz w:val="20"/>
+            <w:lang w:eastAsia="ru-RU"/>
+          </w:rPr>
+          <w:t>8</w:t>
+        </w:r>
+        <w:r>
+          <w:rPr>
+            <w:rStyle w:val="a8"/>
+            <w:sz w:val="20"/>
+            <w:lang w:eastAsia="ru-RU"/>
+          </w:rPr>
+          <w:t>0%D0%BE%D1%85%D0%B8%D0%BC%22?node-id=34-2&amp;scaling=contain&amp;page-id=0%3A1</w:t>
+        </w:r>
+      </w:hyperlink>
+      <w:r>
+        <w:rPr>
           <w:lang w:eastAsia="ru-RU"/>
         </w:rPr>
         <w:br w:type="page"/>
@@ -1002,192 +1003,39 @@
     </w:p>
     <w:p>
       <w:pPr>
-        <w:pStyle w:val="a4"/>
+        <w:pStyle w:val="11"/>
         <w:numPr>
           <w:ilvl w:val="0"/>
           <w:numId w:val="6"/>
         </w:numPr>
-        <w:spacing w:after="0" w:line="360" w:lineRule="auto"/>
-        <w:jc w:val="center"/>
-        <w:rPr>
-          <w:rFonts w:ascii="Times New Roman" w:hAnsi="Times New Roman"/>
-          <w:b/>
-          <w:bCs/>
-          <w:sz w:val="28"/>
-          <w:szCs w:val="28"/>
-        </w:rPr>
-      </w:pPr>
-      <w:r>
-        <w:rPr>
-          <w:rFonts w:ascii="Times New Roman" w:hAnsi="Times New Roman"/>
-          <w:b/>
-          <w:bCs/>
-          <w:sz w:val="28"/>
-          <w:szCs w:val="28"/>
-        </w:rPr>
+      </w:pPr>
+      <w:r>
         <w:lastRenderedPageBreak/>
         <w:t>Проектирование интерфейса страниц системы</w:t>
       </w:r>
     </w:p>
     <w:p>
       <w:pPr>
-        <w:pStyle w:val="a4"/>
-        <w:numPr>
-          <w:ilvl w:val="1"/>
-          <w:numId w:val="6"/>
-        </w:numPr>
-        <w:spacing w:after="0" w:line="360" w:lineRule="auto"/>
+        <w:pStyle w:val="2"/>
+      </w:pPr>
+      <w:r>
+        <w:t>Страница авторизации</w:t>
+      </w:r>
+    </w:p>
+    <w:p>
+      <w:pPr>
+        <w:pStyle w:val="a7"/>
         <w:jc w:val="center"/>
-        <w:rPr>
-          <w:rFonts w:ascii="Times New Roman" w:hAnsi="Times New Roman"/>
-          <w:sz w:val="28"/>
-          <w:szCs w:val="28"/>
-        </w:rPr>
-      </w:pPr>
-      <w:r>
-        <w:rPr>
-          <w:rFonts w:ascii="Times New Roman" w:hAnsi="Times New Roman"/>
-          <w:sz w:val="28"/>
-          <w:szCs w:val="28"/>
-        </w:rPr>
-        <w:t>Страница авторизации</w:t>
-      </w:r>
-    </w:p>
-    <w:p>
-      <w:pPr>
-        <w:spacing w:after="0" w:line="360" w:lineRule="auto"/>
-        <w:ind w:left="360"/>
-        <w:jc w:val="center"/>
-        <w:rPr>
-          <w:rFonts w:cs="Times New Roman"/>
-          <w:sz w:val="28"/>
-          <w:szCs w:val="28"/>
-        </w:rPr>
-      </w:pPr>
-      <w:r>
-        <w:rPr>
-          <w:rFonts w:cs="Times New Roman"/>
-          <w:sz w:val="28"/>
-          <w:szCs w:val="28"/>
+      </w:pPr>
+      <w:r>
+        <w:rPr>
+          <w:noProof/>
         </w:rPr>
         <w:drawing>
           <wp:inline distT="0" distB="0" distL="0" distR="0" wp14:anchorId="2E774EED" wp14:editId="321BB762">
             <wp:extent cx="4658375" cy="3600953"/>
             <wp:effectExtent l="0" t="0" r="0" b="0"/>
             <wp:docPr id="1" name="Рисунок 1"/>
-            <wp:cNvGraphicFramePr>
-              <a:graphicFrameLocks xmlns:a="http://schemas.openxmlformats.org/drawingml/2006/main" noChangeAspect="1"/>
-            </wp:cNvGraphicFramePr>
-            <a:graphic xmlns:a="http://schemas.openxmlformats.org/drawingml/2006/main">
-              <a:graphicData uri="http://schemas.openxmlformats.org/drawingml/2006/picture">
-                <pic:pic xmlns:pic="http://schemas.openxmlformats.org/drawingml/2006/picture">
-                  <pic:nvPicPr>
-                    <pic:cNvPr id="1" name=""/>
-                    <pic:cNvPicPr/>
-                  </pic:nvPicPr>
-                  <pic:blipFill>
-                    <a:blip r:embed="rId6"/>
-                    <a:stretch>
-                      <a:fillRect/>
-                    </a:stretch>
-                  </pic:blipFill>
-                  <pic:spPr>
-                    <a:xfrm>
-                      <a:off x="0" y="0"/>
-                      <a:ext cx="4658375" cy="3600953"/>
-                    </a:xfrm>
-                    <a:prstGeom prst="rect">
-                      <a:avLst/>
-                    </a:prstGeom>
-                  </pic:spPr>
-                </pic:pic>
-              </a:graphicData>
-            </a:graphic>
-          </wp:inline>
-        </w:drawing>
-      </w:r>
-    </w:p>
-    <w:p>
-      <w:pPr>
-        <w:spacing w:after="0" w:line="360" w:lineRule="auto"/>
-        <w:ind w:left="360"/>
-        <w:jc w:val="center"/>
-        <w:rPr>
-          <w:rFonts w:cs="Times New Roman"/>
-          <w:sz w:val="28"/>
-          <w:szCs w:val="28"/>
-        </w:rPr>
-      </w:pPr>
-      <w:r>
-        <w:rPr>
-          <w:rFonts w:cs="Times New Roman"/>
-          <w:sz w:val="28"/>
-          <w:szCs w:val="28"/>
-        </w:rPr>
-        <w:t xml:space="preserve">Рисунок </w:t>
-      </w:r>
-      <w:r>
-        <w:rPr>
-          <w:rFonts w:cs="Times New Roman"/>
-          <w:sz w:val="28"/>
-          <w:szCs w:val="28"/>
-          <w:lang w:val="en-US"/>
-        </w:rPr>
-        <w:t>1</w:t>
-      </w:r>
-      <w:r>
-        <w:rPr>
-          <w:rFonts w:cs="Times New Roman"/>
-          <w:sz w:val="28"/>
-          <w:szCs w:val="28"/>
-        </w:rPr>
-        <w:t xml:space="preserve"> – Страница авторизации системы</w:t>
-      </w:r>
-    </w:p>
-    <w:p>
-      <w:pPr>
-        <w:pStyle w:val="a4"/>
-        <w:numPr>
-          <w:ilvl w:val="1"/>
-          <w:numId w:val="2"/>
-        </w:numPr>
-        <w:spacing w:after="0" w:line="360" w:lineRule="auto"/>
-        <w:jc w:val="center"/>
-        <w:rPr>
-          <w:rFonts w:ascii="Times New Roman" w:hAnsi="Times New Roman"/>
-          <w:sz w:val="28"/>
-          <w:szCs w:val="28"/>
-        </w:rPr>
-      </w:pPr>
-      <w:r>
-        <w:rPr>
-          <w:rFonts w:ascii="Times New Roman" w:hAnsi="Times New Roman"/>
-          <w:sz w:val="28"/>
-          <w:szCs w:val="28"/>
-        </w:rPr>
-        <w:t>«Домашняя» страница</w:t>
-      </w:r>
-    </w:p>
-    <w:p>
-      <w:pPr>
-        <w:spacing w:after="0" w:line="360" w:lineRule="auto"/>
-        <w:jc w:val="center"/>
-        <w:rPr>
-          <w:rFonts w:cs="Times New Roman"/>
-          <w:sz w:val="28"/>
-          <w:szCs w:val="28"/>
-        </w:rPr>
-      </w:pPr>
-      <w:r>
-        <w:rPr>
-          <w:rFonts w:cs="Times New Roman"/>
-          <w:noProof/>
-        </w:rPr>
-        <w:drawing>
-          <wp:inline distT="0" distB="0" distL="0" distR="0" wp14:anchorId="0A70E7A2" wp14:editId="3F8FC3BD">
-            <wp:extent cx="5324475" cy="3006863"/>
-            <wp:effectExtent l="0" t="0" r="0" b="0"/>
-            <wp:docPr id="9" name="Рисунок 9"/>
             <wp:cNvGraphicFramePr>
               <a:graphicFrameLocks xmlns:a="http://schemas.openxmlformats.org/drawingml/2006/main" noChangeAspect="1"/>
             </wp:cNvGraphicFramePr>
@@ -1207,7 +1055,7 @@
                   <pic:spPr>
                     <a:xfrm>
                       <a:off x="0" y="0"/>
-                      <a:ext cx="5330452" cy="3010238"/>
+                      <a:ext cx="4658375" cy="3600953"/>
                     </a:xfrm>
                     <a:prstGeom prst="rect">
                       <a:avLst/>
@@ -1222,6 +1070,37 @@
     </w:p>
     <w:p>
       <w:pPr>
+        <w:pStyle w:val="ab"/>
+      </w:pPr>
+      <w:r>
+        <w:t xml:space="preserve">Рисунок </w:t>
+      </w:r>
+      <w:r>
+        <w:rPr>
+          <w:lang w:val="en-US"/>
+        </w:rPr>
+        <w:t>1</w:t>
+      </w:r>
+      <w:r>
+        <w:t xml:space="preserve"> – Страница авторизации системы</w:t>
+      </w:r>
+    </w:p>
+    <w:p>
+      <w:pPr>
+        <w:pStyle w:val="31"/>
+        <w:jc w:val="left"/>
+      </w:pPr>
+    </w:p>
+    <w:p>
+      <w:pPr>
+        <w:pStyle w:val="2"/>
+      </w:pPr>
+      <w:r>
+        <w:t>«Домашняя» страница</w:t>
+      </w:r>
+    </w:p>
+    <w:p>
+      <w:pPr>
         <w:spacing w:after="0" w:line="360" w:lineRule="auto"/>
         <w:jc w:val="center"/>
         <w:rPr>
@@ -1233,57 +1112,13 @@
       <w:r>
         <w:rPr>
           <w:rFonts w:cs="Times New Roman"/>
-          <w:sz w:val="28"/>
-          <w:szCs w:val="28"/>
-        </w:rPr>
-        <w:t>Рисунок 2 – «Домашняя» страница с правами администратора</w:t>
-      </w:r>
-    </w:p>
-    <w:p>
-      <w:pPr>
-        <w:pStyle w:val="a4"/>
-        <w:numPr>
-          <w:ilvl w:val="1"/>
-          <w:numId w:val="2"/>
-        </w:numPr>
-        <w:spacing w:after="0" w:line="360" w:lineRule="auto"/>
-        <w:jc w:val="center"/>
-        <w:rPr>
-          <w:rFonts w:ascii="Times New Roman" w:hAnsi="Times New Roman"/>
-          <w:sz w:val="28"/>
-          <w:szCs w:val="28"/>
-        </w:rPr>
-      </w:pPr>
-      <w:r>
-        <w:rPr>
-          <w:rFonts w:ascii="Times New Roman" w:hAnsi="Times New Roman"/>
-          <w:sz w:val="28"/>
-          <w:szCs w:val="28"/>
-        </w:rPr>
-        <w:t>Страница «Панель управления»</w:t>
-      </w:r>
-    </w:p>
-    <w:p>
-      <w:pPr>
-        <w:spacing w:after="0" w:line="360" w:lineRule="auto"/>
-        <w:jc w:val="center"/>
-        <w:rPr>
-          <w:rFonts w:cs="Times New Roman"/>
-          <w:sz w:val="28"/>
-          <w:szCs w:val="28"/>
-        </w:rPr>
-      </w:pPr>
-      <w:r>
-        <w:rPr>
-          <w:rFonts w:cs="Times New Roman"/>
           <w:noProof/>
         </w:rPr>
-        <w:lastRenderedPageBreak/>
         <w:drawing>
-          <wp:inline distT="0" distB="0" distL="0" distR="0" wp14:anchorId="40B87E67" wp14:editId="0BBFA8E2">
-            <wp:extent cx="4962161" cy="2802255"/>
+          <wp:inline distT="0" distB="0" distL="0" distR="0" wp14:anchorId="0A70E7A2" wp14:editId="3F8FC3BD">
+            <wp:extent cx="5324475" cy="3006863"/>
             <wp:effectExtent l="0" t="0" r="0" b="0"/>
-            <wp:docPr id="10" name="Рисунок 10"/>
+            <wp:docPr id="9" name="Рисунок 9"/>
             <wp:cNvGraphicFramePr>
               <a:graphicFrameLocks xmlns:a="http://schemas.openxmlformats.org/drawingml/2006/main" noChangeAspect="1"/>
             </wp:cNvGraphicFramePr>
@@ -1303,7 +1138,7 @@
                   <pic:spPr>
                     <a:xfrm>
                       <a:off x="0" y="0"/>
-                      <a:ext cx="4964355" cy="2803494"/>
+                      <a:ext cx="5330452" cy="3010238"/>
                     </a:xfrm>
                     <a:prstGeom prst="rect">
                       <a:avLst/>
@@ -1318,6 +1153,23 @@
     </w:p>
     <w:p>
       <w:pPr>
+        <w:pStyle w:val="ab"/>
+      </w:pPr>
+      <w:r>
+        <w:t>Рисунок 2 – «Домашняя» страница с правами администратора</w:t>
+      </w:r>
+    </w:p>
+    <w:p>
+      <w:pPr>
+        <w:pStyle w:val="2"/>
+      </w:pPr>
+      <w:r>
+        <w:lastRenderedPageBreak/>
+        <w:t>Страница «Панель управления»</w:t>
+      </w:r>
+    </w:p>
+    <w:p>
+      <w:pPr>
         <w:spacing w:after="0" w:line="360" w:lineRule="auto"/>
         <w:jc w:val="center"/>
         <w:rPr>
@@ -1329,56 +1181,13 @@
       <w:r>
         <w:rPr>
           <w:rFonts w:cs="Times New Roman"/>
-          <w:sz w:val="28"/>
-          <w:szCs w:val="28"/>
-        </w:rPr>
-        <w:t>Рисунок 3 – Страница «Панель управления»</w:t>
-      </w:r>
-    </w:p>
-    <w:p>
-      <w:pPr>
-        <w:pStyle w:val="a4"/>
-        <w:numPr>
-          <w:ilvl w:val="1"/>
-          <w:numId w:val="2"/>
-        </w:numPr>
-        <w:spacing w:after="0" w:line="360" w:lineRule="auto"/>
-        <w:jc w:val="center"/>
-        <w:rPr>
-          <w:rFonts w:ascii="Times New Roman" w:hAnsi="Times New Roman"/>
-          <w:sz w:val="28"/>
-          <w:szCs w:val="28"/>
-        </w:rPr>
-      </w:pPr>
-      <w:r>
-        <w:rPr>
-          <w:rFonts w:ascii="Times New Roman" w:hAnsi="Times New Roman"/>
-          <w:sz w:val="28"/>
-          <w:szCs w:val="28"/>
-        </w:rPr>
-        <w:t>Страница «Отчет»</w:t>
-      </w:r>
-    </w:p>
-    <w:p>
-      <w:pPr>
-        <w:spacing w:after="0" w:line="360" w:lineRule="auto"/>
-        <w:jc w:val="center"/>
-        <w:rPr>
-          <w:rFonts w:cs="Times New Roman"/>
-          <w:sz w:val="28"/>
-          <w:szCs w:val="28"/>
-        </w:rPr>
-      </w:pPr>
-      <w:r>
-        <w:rPr>
-          <w:rFonts w:cs="Times New Roman"/>
           <w:noProof/>
         </w:rPr>
         <w:drawing>
-          <wp:inline distT="0" distB="0" distL="0" distR="0" wp14:anchorId="7322DC1E" wp14:editId="1BA78243">
+          <wp:inline distT="0" distB="0" distL="0" distR="0" wp14:anchorId="40B87E67" wp14:editId="0BBFA8E2">
             <wp:extent cx="4962161" cy="2802255"/>
             <wp:effectExtent l="0" t="0" r="0" b="0"/>
-            <wp:docPr id="11" name="Рисунок 11"/>
+            <wp:docPr id="10" name="Рисунок 10"/>
             <wp:cNvGraphicFramePr>
               <a:graphicFrameLocks xmlns:a="http://schemas.openxmlformats.org/drawingml/2006/main" noChangeAspect="1"/>
             </wp:cNvGraphicFramePr>
@@ -1398,6 +1207,74 @@
                   <pic:spPr>
                     <a:xfrm>
                       <a:off x="0" y="0"/>
+                      <a:ext cx="4964355" cy="2803494"/>
+                    </a:xfrm>
+                    <a:prstGeom prst="rect">
+                      <a:avLst/>
+                    </a:prstGeom>
+                  </pic:spPr>
+                </pic:pic>
+              </a:graphicData>
+            </a:graphic>
+          </wp:inline>
+        </w:drawing>
+      </w:r>
+    </w:p>
+    <w:p>
+      <w:pPr>
+        <w:pStyle w:val="ab"/>
+      </w:pPr>
+      <w:r>
+        <w:t>Рисунок 3 – Страница «Панель управления»</w:t>
+      </w:r>
+    </w:p>
+    <w:p>
+      <w:pPr>
+        <w:pStyle w:val="2"/>
+      </w:pPr>
+      <w:r>
+        <w:t>Страница «Отчет»</w:t>
+      </w:r>
+    </w:p>
+    <w:p>
+      <w:pPr>
+        <w:spacing w:after="0" w:line="360" w:lineRule="auto"/>
+        <w:jc w:val="center"/>
+        <w:rPr>
+          <w:rFonts w:cs="Times New Roman"/>
+          <w:sz w:val="28"/>
+          <w:szCs w:val="28"/>
+        </w:rPr>
+      </w:pPr>
+      <w:r>
+        <w:rPr>
+          <w:rFonts w:cs="Times New Roman"/>
+          <w:noProof/>
+        </w:rPr>
+        <w:drawing>
+          <wp:inline distT="0" distB="0" distL="0" distR="0" wp14:anchorId="7322DC1E" wp14:editId="1BA78243">
+            <wp:extent cx="4962161" cy="2802255"/>
+            <wp:effectExtent l="0" t="0" r="0" b="0"/>
+            <wp:docPr id="11" name="Рисунок 11"/>
+            <wp:cNvGraphicFramePr>
+              <a:graphicFrameLocks xmlns:a="http://schemas.openxmlformats.org/drawingml/2006/main" noChangeAspect="1"/>
+            </wp:cNvGraphicFramePr>
+            <a:graphic xmlns:a="http://schemas.openxmlformats.org/drawingml/2006/main">
+              <a:graphicData uri="http://schemas.openxmlformats.org/drawingml/2006/picture">
+                <pic:pic xmlns:pic="http://schemas.openxmlformats.org/drawingml/2006/picture">
+                  <pic:nvPicPr>
+                    <pic:cNvPr id="1" name=""/>
+                    <pic:cNvPicPr/>
+                  </pic:nvPicPr>
+                  <pic:blipFill>
+                    <a:blip r:embed="rId10"/>
+                    <a:stretch>
+                      <a:fillRect/>
+                    </a:stretch>
+                  </pic:blipFill>
+                  <pic:spPr>
+                    <a:xfrm>
+                      <a:off x="0" y="0"/>
                       <a:ext cx="4964312" cy="2803470"/>
                     </a:xfrm>
                     <a:prstGeom prst="rect">
@@ -1413,106 +1290,120 @@
     </w:p>
     <w:p>
       <w:pPr>
-        <w:spacing w:after="0" w:line="360" w:lineRule="auto"/>
-        <w:ind w:left="360"/>
+        <w:pStyle w:val="ab"/>
+      </w:pPr>
+      <w:r>
+        <w:t>Рисунок 4 – Страница «Отчет»</w:t>
+      </w:r>
+    </w:p>
+    <w:p>
+      <w:pPr>
+        <w:pStyle w:val="2"/>
+      </w:pPr>
+      <w:r>
+        <w:lastRenderedPageBreak/>
+        <w:t>Модальное окно с ошибкой</w:t>
+      </w:r>
+    </w:p>
+    <w:p>
+      <w:pPr>
+        <w:pStyle w:val="a7"/>
+        <w:ind w:firstLine="0"/>
         <w:jc w:val="center"/>
-        <w:rPr>
-          <w:rFonts w:cs="Times New Roman"/>
-          <w:sz w:val="28"/>
-          <w:szCs w:val="28"/>
-        </w:rPr>
-      </w:pPr>
-    </w:p>
-    <w:p>
-      <w:pPr>
-        <w:pStyle w:val="a4"/>
+      </w:pPr>
+      <w:r>
+        <w:rPr>
+          <w:noProof/>
+        </w:rPr>
+      </w:r>
+      <w:r>
+        <w:pict w14:anchorId="20A57579">
+          <v:group id="_x0000_s1031" editas="canvas" style="width:360.05pt;height:271.25pt;mso-position-horizontal-relative:char;mso-position-vertical-relative:line" coordorigin="2355,10395" coordsize="5542,4175">
+            <o:lock v:ext="edit" aspectratio="t"/>
+            <v:shapetype id="_x0000_t75" coordsize="21600,21600" o:spt="75" o:preferrelative="t" path="m@4@5l@4@11@9@11@9@5xe" filled="f" stroked="f">
+              <v:stroke joinstyle="miter"/>
+              <v:formulas>
+                <v:f eqn="if lineDrawn pixelLineWidth 0"/>
+                <v:f eqn="sum @0 1 0"/>
+                <v:f eqn="sum 0 0 @1"/>
+                <v:f eqn="prod @2 1 2"/>
+                <v:f eqn="prod @3 21600 pixelWidth"/>
+                <v:f eqn="prod @3 21600 pixelHeight"/>
+                <v:f eqn="sum @0 0 1"/>
+                <v:f eqn="prod @6 1 2"/>
+                <v:f eqn="prod @7 21600 pixelWidth"/>
+                <v:f eqn="sum @8 21600 0"/>
+                <v:f eqn="prod @7 21600 pixelHeight"/>
+                <v:f eqn="sum @10 21600 0"/>
+              </v:formulas>
+              <v:path o:extrusionok="f" gradientshapeok="t" o:connecttype="rect"/>
+              <o:lock v:ext="edit" aspectratio="t"/>
+            </v:shapetype>
+            <v:shape id="_x0000_s1030" type="#_x0000_t75" style="position:absolute;left:2355;top:10395;width:5542;height:4175" o:preferrelative="f">
+              <v:fill o:detectmouseclick="t"/>
+              <v:path o:extrusionok="t" o:connecttype="none"/>
+              <o:lock v:ext="edit" text="t"/>
+            </v:shape>
+            <v:shape id="_x0000_s1032" type="#_x0000_t75" style="position:absolute;left:2355;top:10395;width:5542;height:4175">
+              <v:imagedata r:id="rId11" o:title=""/>
+            </v:shape>
+            <w10:anchorlock/>
+          </v:group>
+        </w:pict>
+      </w:r>
+    </w:p>
+    <w:p>
+      <w:pPr>
+        <w:pStyle w:val="ab"/>
+      </w:pPr>
+      <w:r>
+        <w:t>Рис. 5 – Модальное окно, которое сообщает об ошибке</w:t>
+      </w:r>
+    </w:p>
+    <w:p>
+      <w:pPr>
+        <w:pStyle w:val="11"/>
         <w:numPr>
           <w:ilvl w:val="0"/>
-          <w:numId w:val="2"/>
+          <w:numId w:val="6"/>
         </w:numPr>
-        <w:shd w:val="clear" w:color="auto" w:fill="FFFFFF"/>
-        <w:spacing w:after="0" w:line="240" w:lineRule="auto"/>
-        <w:ind w:left="1077" w:hanging="357"/>
-        <w:jc w:val="center"/>
-        <w:outlineLvl w:val="1"/>
-        <w:rPr>
-          <w:rFonts w:ascii="Times New Roman" w:eastAsia="Times New Roman" w:hAnsi="Times New Roman"/>
-          <w:b/>
-          <w:bCs/>
-          <w:sz w:val="28"/>
-          <w:szCs w:val="20"/>
-          <w:lang w:eastAsia="ru-RU"/>
-        </w:rPr>
-      </w:pPr>
-      <w:r>
-        <w:rPr>
-          <w:rFonts w:ascii="Times New Roman" w:eastAsia="Times New Roman" w:hAnsi="Times New Roman"/>
-          <w:b/>
-          <w:bCs/>
-          <w:sz w:val="28"/>
-          <w:szCs w:val="20"/>
-          <w:lang w:eastAsia="ru-RU"/>
-        </w:rPr>
+      </w:pPr>
+      <w:r>
         <w:t>Выводы</w:t>
       </w:r>
     </w:p>
     <w:p>
       <w:pPr>
-        <w:shd w:val="clear" w:color="auto" w:fill="FFFFFF"/>
-        <w:spacing w:after="0" w:line="240" w:lineRule="auto"/>
-        <w:ind w:firstLine="709"/>
-        <w:jc w:val="both"/>
-        <w:outlineLvl w:val="1"/>
-        <w:rPr>
-          <w:rFonts w:eastAsia="Times New Roman" w:cs="Times New Roman"/>
-          <w:bCs/>
-          <w:sz w:val="28"/>
-          <w:szCs w:val="20"/>
-          <w:lang w:eastAsia="ru-RU"/>
-        </w:rPr>
-      </w:pPr>
-      <w:r>
-        <w:rPr>
-          <w:rFonts w:eastAsia="Times New Roman" w:cs="Times New Roman"/>
-          <w:bCs/>
-          <w:sz w:val="28"/>
-          <w:szCs w:val="20"/>
+        <w:pStyle w:val="a7"/>
+        <w:rPr>
+          <w:lang w:eastAsia="ru-RU"/>
+        </w:rPr>
+      </w:pPr>
+      <w:r>
+        <w:rPr>
           <w:lang w:eastAsia="ru-RU"/>
         </w:rPr>
         <w:t xml:space="preserve">В данной лабораторной работе был спроектирован интерфейс </w:t>
       </w:r>
       <w:r>
         <w:rPr>
-          <w:rFonts w:eastAsia="Times New Roman" w:cs="Times New Roman"/>
-          <w:bCs/>
-          <w:sz w:val="28"/>
-          <w:szCs w:val="20"/>
           <w:lang w:eastAsia="ru-RU"/>
         </w:rPr>
         <w:t xml:space="preserve">и отображение отчетов </w:t>
       </w:r>
       <w:r>
         <w:rPr>
-          <w:rFonts w:eastAsia="Times New Roman" w:cs="Times New Roman"/>
-          <w:bCs/>
-          <w:sz w:val="28"/>
-          <w:szCs w:val="20"/>
           <w:lang w:eastAsia="ru-RU"/>
         </w:rPr>
         <w:t>согласно техническому заданию</w:t>
       </w:r>
       <w:r>
         <w:rPr>
-          <w:rFonts w:eastAsia="Times New Roman" w:cs="Times New Roman"/>
-          <w:bCs/>
-          <w:sz w:val="28"/>
-          <w:szCs w:val="20"/>
           <w:lang w:eastAsia="ru-RU"/>
         </w:rPr>
         <w:t>.</w:t>
       </w:r>
     </w:p>
-    <w:p/>
     <w:sectPr>
       <w:pgSz w:w="11906" w:h="16838"/>
       <w:pgMar w:top="1134" w:right="850" w:bottom="1134" w:left="1701" w:header="708" w:footer="708" w:gutter="0"/>
@@ -1616,10 +1507,10 @@
     </w:lvl>
   </w:abstractNum>
   <w:abstractNum w:abstractNumId="1" w15:restartNumberingAfterBreak="0">
-    <w:nsid w:val="10205D4A"/>
-    <w:multiLevelType w:val="multilevel"/>
-    <w:tmpl w:val="492CB068"/>
-    <w:lvl w:ilvl="0">
+    <w:nsid w:val="0CE31853"/>
+    <w:multiLevelType w:val="hybridMultilevel"/>
+    <w:tmpl w:val="6A280EEE"/>
+    <w:lvl w:ilvl="0" w:tplc="0419000F">
       <w:start w:val="1"/>
       <w:numFmt w:val="decimal"/>
       <w:lvlText w:val="%1."/>
@@ -1631,112 +1522,291 @@
         <w:rFonts w:hint="default"/>
       </w:rPr>
     </w:lvl>
-    <w:lvl w:ilvl="1">
-      <w:start w:val="1"/>
-      <w:numFmt w:val="decimal"/>
-      <w:isLgl/>
-      <w:lvlText w:val="%1.%2."/>
-      <w:lvlJc w:val="left"/>
-      <w:pPr>
-        <w:ind w:left="1440" w:hanging="720"/>
+    <w:lvl w:ilvl="1" w:tplc="04190019" w:tentative="1">
+      <w:start w:val="1"/>
+      <w:numFmt w:val="lowerLetter"/>
+      <w:lvlText w:val="%2."/>
+      <w:lvlJc w:val="left"/>
+      <w:pPr>
+        <w:ind w:left="1440" w:hanging="360"/>
+      </w:pPr>
+    </w:lvl>
+    <w:lvl w:ilvl="2" w:tplc="0419001B" w:tentative="1">
+      <w:start w:val="1"/>
+      <w:numFmt w:val="lowerRoman"/>
+      <w:lvlText w:val="%3."/>
+      <w:lvlJc w:val="right"/>
+      <w:pPr>
+        <w:ind w:left="2160" w:hanging="180"/>
+      </w:pPr>
+    </w:lvl>
+    <w:lvl w:ilvl="3" w:tplc="0419000F" w:tentative="1">
+      <w:start w:val="1"/>
+      <w:numFmt w:val="decimal"/>
+      <w:lvlText w:val="%4."/>
+      <w:lvlJc w:val="left"/>
+      <w:pPr>
+        <w:ind w:left="2880" w:hanging="360"/>
+      </w:pPr>
+    </w:lvl>
+    <w:lvl w:ilvl="4" w:tplc="04190019" w:tentative="1">
+      <w:start w:val="1"/>
+      <w:numFmt w:val="lowerLetter"/>
+      <w:lvlText w:val="%5."/>
+      <w:lvlJc w:val="left"/>
+      <w:pPr>
+        <w:ind w:left="3600" w:hanging="360"/>
+      </w:pPr>
+    </w:lvl>
+    <w:lvl w:ilvl="5" w:tplc="0419001B" w:tentative="1">
+      <w:start w:val="1"/>
+      <w:numFmt w:val="lowerRoman"/>
+      <w:lvlText w:val="%6."/>
+      <w:lvlJc w:val="right"/>
+      <w:pPr>
+        <w:ind w:left="4320" w:hanging="180"/>
+      </w:pPr>
+    </w:lvl>
+    <w:lvl w:ilvl="6" w:tplc="0419000F" w:tentative="1">
+      <w:start w:val="1"/>
+      <w:numFmt w:val="decimal"/>
+      <w:lvlText w:val="%7."/>
+      <w:lvlJc w:val="left"/>
+      <w:pPr>
+        <w:ind w:left="5040" w:hanging="360"/>
+      </w:pPr>
+    </w:lvl>
+    <w:lvl w:ilvl="7" w:tplc="04190019" w:tentative="1">
+      <w:start w:val="1"/>
+      <w:numFmt w:val="lowerLetter"/>
+      <w:lvlText w:val="%8."/>
+      <w:lvlJc w:val="left"/>
+      <w:pPr>
+        <w:ind w:left="5760" w:hanging="360"/>
+      </w:pPr>
+    </w:lvl>
+    <w:lvl w:ilvl="8" w:tplc="0419001B" w:tentative="1">
+      <w:start w:val="1"/>
+      <w:numFmt w:val="lowerRoman"/>
+      <w:lvlText w:val="%9."/>
+      <w:lvlJc w:val="right"/>
+      <w:pPr>
+        <w:ind w:left="6480" w:hanging="180"/>
+      </w:pPr>
+    </w:lvl>
+  </w:abstractNum>
+  <w:abstractNum w:abstractNumId="2" w15:restartNumberingAfterBreak="0">
+    <w:nsid w:val="0F4862AE"/>
+    <w:multiLevelType w:val="hybridMultilevel"/>
+    <w:tmpl w:val="F822B5BC"/>
+    <w:lvl w:ilvl="0" w:tplc="2492601E">
+      <w:start w:val="1"/>
+      <w:numFmt w:val="decimal"/>
+      <w:lvlText w:val="%1."/>
+      <w:lvlJc w:val="left"/>
+      <w:pPr>
+        <w:ind w:left="1069" w:hanging="360"/>
       </w:pPr>
       <w:rPr>
         <w:rFonts w:hint="default"/>
       </w:rPr>
     </w:lvl>
-    <w:lvl w:ilvl="2">
-      <w:start w:val="1"/>
-      <w:numFmt w:val="decimal"/>
-      <w:isLgl/>
-      <w:lvlText w:val="%1.%2.%3."/>
-      <w:lvlJc w:val="left"/>
-      <w:pPr>
-        <w:ind w:left="1800" w:hanging="720"/>
+    <w:lvl w:ilvl="1" w:tplc="04190019" w:tentative="1">
+      <w:start w:val="1"/>
+      <w:numFmt w:val="lowerLetter"/>
+      <w:lvlText w:val="%2."/>
+      <w:lvlJc w:val="left"/>
+      <w:pPr>
+        <w:ind w:left="1789" w:hanging="360"/>
+      </w:pPr>
+    </w:lvl>
+    <w:lvl w:ilvl="2" w:tplc="0419001B" w:tentative="1">
+      <w:start w:val="1"/>
+      <w:numFmt w:val="lowerRoman"/>
+      <w:lvlText w:val="%3."/>
+      <w:lvlJc w:val="right"/>
+      <w:pPr>
+        <w:ind w:left="2509" w:hanging="180"/>
+      </w:pPr>
+    </w:lvl>
+    <w:lvl w:ilvl="3" w:tplc="0419000F" w:tentative="1">
+      <w:start w:val="1"/>
+      <w:numFmt w:val="decimal"/>
+      <w:lvlText w:val="%4."/>
+      <w:lvlJc w:val="left"/>
+      <w:pPr>
+        <w:ind w:left="3229" w:hanging="360"/>
+      </w:pPr>
+    </w:lvl>
+    <w:lvl w:ilvl="4" w:tplc="04190019" w:tentative="1">
+      <w:start w:val="1"/>
+      <w:numFmt w:val="lowerLetter"/>
+      <w:lvlText w:val="%5."/>
+      <w:lvlJc w:val="left"/>
+      <w:pPr>
+        <w:ind w:left="3949" w:hanging="360"/>
+      </w:pPr>
+    </w:lvl>
+    <w:lvl w:ilvl="5" w:tplc="0419001B" w:tentative="1">
+      <w:start w:val="1"/>
+      <w:numFmt w:val="lowerRoman"/>
+      <w:lvlText w:val="%6."/>
+      <w:lvlJc w:val="right"/>
+      <w:pPr>
+        <w:ind w:left="4669" w:hanging="180"/>
+      </w:pPr>
+    </w:lvl>
+    <w:lvl w:ilvl="6" w:tplc="0419000F" w:tentative="1">
+      <w:start w:val="1"/>
+      <w:numFmt w:val="decimal"/>
+      <w:lvlText w:val="%7."/>
+      <w:lvlJc w:val="left"/>
+      <w:pPr>
+        <w:ind w:left="5389" w:hanging="360"/>
+      </w:pPr>
+    </w:lvl>
+    <w:lvl w:ilvl="7" w:tplc="04190019" w:tentative="1">
+      <w:start w:val="1"/>
+      <w:numFmt w:val="lowerLetter"/>
+      <w:lvlText w:val="%8."/>
+      <w:lvlJc w:val="left"/>
+      <w:pPr>
+        <w:ind w:left="6109" w:hanging="360"/>
+      </w:pPr>
+    </w:lvl>
+    <w:lvl w:ilvl="8" w:tplc="0419001B" w:tentative="1">
+      <w:start w:val="1"/>
+      <w:numFmt w:val="lowerRoman"/>
+      <w:lvlText w:val="%9."/>
+      <w:lvlJc w:val="right"/>
+      <w:pPr>
+        <w:ind w:left="6829" w:hanging="180"/>
+      </w:pPr>
+    </w:lvl>
+  </w:abstractNum>
+  <w:abstractNum w:abstractNumId="3" w15:restartNumberingAfterBreak="0">
+    <w:nsid w:val="10205D4A"/>
+    <w:multiLevelType w:val="multilevel"/>
+    <w:tmpl w:val="9530FBEC"/>
+    <w:lvl w:ilvl="0">
+      <w:start w:val="1"/>
+      <w:numFmt w:val="decimal"/>
+      <w:lvlText w:val="%1."/>
+      <w:lvlJc w:val="left"/>
+      <w:pPr>
+        <w:ind w:left="720" w:hanging="360"/>
       </w:pPr>
       <w:rPr>
         <w:rFonts w:hint="default"/>
       </w:rPr>
     </w:lvl>
-    <w:lvl w:ilvl="3">
-      <w:start w:val="1"/>
-      <w:numFmt w:val="decimal"/>
+    <w:lvl w:ilvl="1">
+      <w:start w:val="1"/>
+      <w:numFmt w:val="decimal"/>
+      <w:pStyle w:val="2"/>
       <w:isLgl/>
-      <w:lvlText w:val="%1.%2.%3.%4."/>
-      <w:lvlJc w:val="left"/>
-      <w:pPr>
-        <w:ind w:left="2520" w:hanging="1080"/>
+      <w:lvlText w:val="%1.%2."/>
+      <w:lvlJc w:val="left"/>
+      <w:pPr>
+        <w:ind w:left="1440" w:hanging="720"/>
       </w:pPr>
       <w:rPr>
         <w:rFonts w:hint="default"/>
       </w:rPr>
     </w:lvl>
-    <w:lvl w:ilvl="4">
+    <w:lvl w:ilvl="2">
       <w:start w:val="1"/>
       <w:numFmt w:val="decimal"/>
       <w:isLgl/>
-      <w:lvlText w:val="%1.%2.%3.%4.%5."/>
-      <w:lvlJc w:val="left"/>
-      <w:pPr>
-        <w:ind w:left="2880" w:hanging="1080"/>
+      <w:lvlText w:val="%1.%2.%3."/>
+      <w:lvlJc w:val="left"/>
+      <w:pPr>
+        <w:ind w:left="1800" w:hanging="720"/>
       </w:pPr>
       <w:rPr>
         <w:rFonts w:hint="default"/>
       </w:rPr>
     </w:lvl>
-    <w:lvl w:ilvl="5">
+    <w:lvl w:ilvl="3">
       <w:start w:val="1"/>
       <w:numFmt w:val="decimal"/>
       <w:isLgl/>
-      <w:lvlText w:val="%1.%2.%3.%4.%5.%6."/>
-      <w:lvlJc w:val="left"/>
-      <w:pPr>
-        <w:ind w:left="3600" w:hanging="1440"/>
+      <w:lvlText w:val="%1.%2.%3.%4."/>
+      <w:lvlJc w:val="left"/>
+      <w:pPr>
+        <w:ind w:left="2520" w:hanging="1080"/>
       </w:pPr>
       <w:rPr>
         <w:rFonts w:hint="default"/>
       </w:rPr>
     </w:lvl>
-    <w:lvl w:ilvl="6">
+    <w:lvl w:ilvl="4">
       <w:start w:val="1"/>
       <w:numFmt w:val="decimal"/>
       <w:isLgl/>
-      <w:lvlText w:val="%1.%2.%3.%4.%5.%6.%7."/>
-      <w:lvlJc w:val="left"/>
-      <w:pPr>
-        <w:ind w:left="4320" w:hanging="1800"/>
+      <w:lvlText w:val="%1.%2.%3.%4.%5."/>
+      <w:lvlJc w:val="left"/>
+      <w:pPr>
+        <w:ind w:left="2880" w:hanging="1080"/>
       </w:pPr>
       <w:rPr>
         <w:rFonts w:hint="default"/>
       </w:rPr>
     </w:lvl>
-    <w:lvl w:ilvl="7">
+    <w:lvl w:ilvl="5">
       <w:start w:val="1"/>
       <w:numFmt w:val="decimal"/>
       <w:isLgl/>
-      <w:lvlText w:val="%1.%2.%3.%4.%5.%6.%7.%8."/>
-      <w:lvlJc w:val="left"/>
-      <w:pPr>
-        <w:ind w:left="4680" w:hanging="1800"/>
+      <w:lvlText w:val="%1.%2.%3.%4.%5.%6."/>
+      <w:lvlJc w:val="left"/>
+      <w:pPr>
+        <w:ind w:left="3600" w:hanging="1440"/>
       </w:pPr>
       <w:rPr>
         <w:rFonts w:hint="default"/>
       </w:rPr>
     </w:lvl>
-    <w:lvl w:ilvl="8">
+    <w:lvl w:ilvl="6">
       <w:start w:val="1"/>
       <w:numFmt w:val="decimal"/>
       <w:isLgl/>
-      <w:lvlText w:val="%1.%2.%3.%4.%5.%6.%7.%8.%9."/>
-      <w:lvlJc w:val="left"/>
-      <w:pPr>
-        <w:ind w:left="5400" w:hanging="2160"/>
+      <w:lvlText w:val="%1.%2.%3.%4.%5.%6.%7."/>
+      <w:lvlJc w:val="left"/>
+      <w:pPr>
+        <w:ind w:left="4320" w:hanging="1800"/>
       </w:pPr>
       <w:rPr>
         <w:rFonts w:hint="default"/>
       </w:rPr>
     </w:lvl>
+    <w:lvl w:ilvl="7">
+      <w:start w:val="1"/>
+      <w:numFmt w:val="decimal"/>
+      <w:isLgl/>
+      <w:lvlText w:val="%1.%2.%3.%4.%5.%6.%7.%8."/>
+      <w:lvlJc w:val="left"/>
+      <w:pPr>
+        <w:ind w:left="4680" w:hanging="1800"/>
+      </w:pPr>
+      <w:rPr>
+        <w:rFonts w:hint="default"/>
+      </w:rPr>
+    </w:lvl>
+    <w:lvl w:ilvl="8">
+      <w:start w:val="1"/>
+      <w:numFmt w:val="decimal"/>
+      <w:isLgl/>
+      <w:lvlText w:val="%1.%2.%3.%4.%5.%6.%7.%8.%9."/>
+      <w:lvlJc w:val="left"/>
+      <w:pPr>
+        <w:ind w:left="5400" w:hanging="2160"/>
+      </w:pPr>
+      <w:rPr>
+        <w:rFonts w:hint="default"/>
+      </w:rPr>
+    </w:lvl>
   </w:abstractNum>
-  <w:abstractNum w:abstractNumId="2" w15:restartNumberingAfterBreak="0">
+  <w:abstractNum w:abstractNumId="4" w15:restartNumberingAfterBreak="0">
     <w:nsid w:val="23076BEB"/>
     <w:multiLevelType w:val="hybridMultilevel"/>
     <w:tmpl w:val="BB80A368"/>
@@ -1827,7 +1897,7 @@
       </w:pPr>
     </w:lvl>
   </w:abstractNum>
-  <w:abstractNum w:abstractNumId="3" w15:restartNumberingAfterBreak="0">
+  <w:abstractNum w:abstractNumId="5" w15:restartNumberingAfterBreak="0">
     <w:nsid w:val="306C572C"/>
     <w:multiLevelType w:val="multilevel"/>
     <w:tmpl w:val="9418F47E"/>
@@ -1948,7 +2018,7 @@
       </w:rPr>
     </w:lvl>
   </w:abstractNum>
-  <w:abstractNum w:abstractNumId="4" w15:restartNumberingAfterBreak="0">
+  <w:abstractNum w:abstractNumId="6" w15:restartNumberingAfterBreak="0">
     <w:nsid w:val="407632B1"/>
     <w:multiLevelType w:val="hybridMultilevel"/>
     <w:tmpl w:val="76BC737C"/>
@@ -2037,7 +2107,7 @@
       </w:pPr>
     </w:lvl>
   </w:abstractNum>
-  <w:abstractNum w:abstractNumId="5" w15:restartNumberingAfterBreak="0">
+  <w:abstractNum w:abstractNumId="7" w15:restartNumberingAfterBreak="0">
     <w:nsid w:val="6A0749D3"/>
     <w:multiLevelType w:val="hybridMultilevel"/>
     <w:tmpl w:val="8DD49FA6"/>
@@ -2127,22 +2197,28 @@
     </w:lvl>
   </w:abstractNum>
   <w:num w:numId="1">
-    <w:abstractNumId w:val="5"/>
+    <w:abstractNumId w:val="7"/>
   </w:num>
   <w:num w:numId="2">
-    <w:abstractNumId w:val="3"/>
+    <w:abstractNumId w:val="5"/>
   </w:num>
   <w:num w:numId="3">
     <w:abstractNumId w:val="0"/>
   </w:num>
   <w:num w:numId="4">
+    <w:abstractNumId w:val="6"/>
+  </w:num>
+  <w:num w:numId="5">
     <w:abstractNumId w:val="4"/>
   </w:num>
-  <w:num w:numId="5">
+  <w:num w:numId="6">
+    <w:abstractNumId w:val="3"/>
+  </w:num>
+  <w:num w:numId="7">
+    <w:abstractNumId w:val="1"/>
+  </w:num>
+  <w:num w:numId="8">
     <w:abstractNumId w:val="2"/>
-  </w:num>
-  <w:num w:numId="6">
-    <w:abstractNumId w:val="1"/>
   </w:num>
 </w:numbering>
 </file>
@@ -2319,7 +2395,7 @@
     <w:lsdException w:name="Table Web 2" w:semiHidden="1" w:unhideWhenUsed="1"/>
     <w:lsdException w:name="Table Web 3" w:semiHidden="1" w:unhideWhenUsed="1"/>
     <w:lsdException w:name="Balloon Text" w:semiHidden="1" w:unhideWhenUsed="1"/>
-    <w:lsdException w:name="Table Grid" w:semiHidden="1" w:uiPriority="59" w:unhideWhenUsed="1"/>
+    <w:lsdException w:name="Table Grid" w:uiPriority="59"/>
     <w:lsdException w:name="Table Theme" w:semiHidden="1" w:unhideWhenUsed="1"/>
     <w:lsdException w:name="Placeholder Text" w:semiHidden="1"/>
     <w:lsdException w:name="No Spacing" w:uiPriority="1" w:qFormat="1"/>
@@ -2575,11 +2651,11 @@
       <w:szCs w:val="28"/>
     </w:rPr>
   </w:style>
-  <w:style w:type="paragraph" w:styleId="2">
+  <w:style w:type="paragraph" w:styleId="20">
     <w:name w:val="heading 2"/>
     <w:basedOn w:val="a"/>
     <w:next w:val="a"/>
-    <w:link w:val="20"/>
+    <w:link w:val="21"/>
     <w:uiPriority w:val="9"/>
     <w:unhideWhenUsed/>
     <w:qFormat/>
@@ -2597,6 +2673,28 @@
       <w:iCs/>
       <w:sz w:val="28"/>
       <w:szCs w:val="28"/>
+    </w:rPr>
+  </w:style>
+  <w:style w:type="paragraph" w:styleId="3">
+    <w:name w:val="heading 3"/>
+    <w:basedOn w:val="a"/>
+    <w:next w:val="a"/>
+    <w:link w:val="30"/>
+    <w:uiPriority w:val="9"/>
+    <w:semiHidden/>
+    <w:unhideWhenUsed/>
+    <w:qFormat/>
+    <w:rsid w:val="0046511C"/>
+    <w:pPr>
+      <w:keepNext/>
+      <w:keepLines/>
+      <w:spacing w:before="40" w:after="0"/>
+      <w:outlineLvl w:val="2"/>
+    </w:pPr>
+    <w:rPr>
+      <w:rFonts w:asciiTheme="majorHAnsi" w:eastAsiaTheme="majorEastAsia" w:hAnsiTheme="majorHAnsi" w:cstheme="majorBidi"/>
+      <w:color w:val="243F60" w:themeColor="accent1" w:themeShade="7F"/>
+      <w:szCs w:val="24"/>
     </w:rPr>
   </w:style>
   <w:style w:type="character" w:default="1" w:styleId="a0">
@@ -2702,10 +2800,10 @@
       <w:szCs w:val="16"/>
     </w:rPr>
   </w:style>
-  <w:style w:type="character" w:customStyle="1" w:styleId="20">
+  <w:style w:type="character" w:customStyle="1" w:styleId="21">
     <w:name w:val="Заголовок 2 Знак"/>
     <w:basedOn w:val="a0"/>
-    <w:link w:val="2"/>
+    <w:link w:val="20"/>
     <w:uiPriority w:val="9"/>
     <w:rsid w:val="005648C7"/>
     <w:rPr>
@@ -2716,6 +2814,138 @@
       <w:iCs/>
       <w:sz w:val="28"/>
       <w:szCs w:val="28"/>
+    </w:rPr>
+  </w:style>
+  <w:style w:type="paragraph" w:customStyle="1" w:styleId="a7">
+    <w:name w:val="Обычный. Баяндин"/>
+    <w:basedOn w:val="a"/>
+    <w:qFormat/>
+    <w:rsid w:val="00EA6A0A"/>
+    <w:pPr>
+      <w:spacing w:after="0" w:line="240" w:lineRule="auto"/>
+      <w:ind w:firstLine="709"/>
+      <w:jc w:val="both"/>
+    </w:pPr>
+    <w:rPr>
+      <w:rFonts w:cs="Times New Roman"/>
+      <w:sz w:val="28"/>
+      <w:szCs w:val="28"/>
+    </w:rPr>
+  </w:style>
+  <w:style w:type="paragraph" w:customStyle="1" w:styleId="11">
+    <w:name w:val="Заголовок 1. Баяндин"/>
+    <w:basedOn w:val="1"/>
+    <w:next w:val="a7"/>
+    <w:qFormat/>
+    <w:rsid w:val="00EA6A0A"/>
+    <w:pPr>
+      <w:shd w:val="clear" w:color="auto" w:fill="FFFFFF"/>
+      <w:spacing w:before="120" w:after="120"/>
+    </w:pPr>
+    <w:rPr>
+      <w:rFonts w:eastAsia="Times New Roman"/>
+      <w:bCs w:val="0"/>
+      <w:caps/>
+      <w:sz w:val="28"/>
+      <w:szCs w:val="20"/>
+      <w:lang w:eastAsia="ru-RU"/>
+    </w:rPr>
+  </w:style>
+  <w:style w:type="character" w:styleId="a8">
+    <w:name w:val="Hyperlink"/>
+    <w:basedOn w:val="a0"/>
+    <w:uiPriority w:val="99"/>
+    <w:unhideWhenUsed/>
+    <w:rsid w:val="00EA6A0A"/>
+    <w:rPr>
+      <w:color w:val="0000FF" w:themeColor="hyperlink"/>
+      <w:u w:val="single"/>
+    </w:rPr>
+  </w:style>
+  <w:style w:type="character" w:styleId="a9">
+    <w:name w:val="Unresolved Mention"/>
+    <w:basedOn w:val="a0"/>
+    <w:uiPriority w:val="99"/>
+    <w:semiHidden/>
+    <w:unhideWhenUsed/>
+    <w:rsid w:val="00EA6A0A"/>
+    <w:rPr>
+      <w:color w:val="605E5C"/>
+      <w:shd w:val="clear" w:color="auto" w:fill="E1DFDD"/>
+    </w:rPr>
+  </w:style>
+  <w:style w:type="character" w:styleId="aa">
+    <w:name w:val="FollowedHyperlink"/>
+    <w:basedOn w:val="a0"/>
+    <w:uiPriority w:val="99"/>
+    <w:semiHidden/>
+    <w:unhideWhenUsed/>
+    <w:rsid w:val="00EA6A0A"/>
+    <w:rPr>
+      <w:color w:val="800080" w:themeColor="followedHyperlink"/>
+      <w:u w:val="single"/>
+    </w:rPr>
+  </w:style>
+  <w:style w:type="paragraph" w:customStyle="1" w:styleId="2">
+    <w:name w:val="Заголовок 2. Баяндин"/>
+    <w:basedOn w:val="20"/>
+    <w:next w:val="a7"/>
+    <w:qFormat/>
+    <w:rsid w:val="00EA6A0A"/>
+    <w:pPr>
+      <w:numPr>
+        <w:ilvl w:val="1"/>
+        <w:numId w:val="6"/>
+      </w:numPr>
+      <w:spacing w:before="120" w:after="120" w:line="240" w:lineRule="auto"/>
+      <w:ind w:left="0" w:firstLine="0"/>
+      <w:jc w:val="center"/>
+    </w:pPr>
+    <w:rPr>
+      <w:rFonts w:ascii="Times New Roman" w:hAnsi="Times New Roman"/>
+    </w:rPr>
+  </w:style>
+  <w:style w:type="paragraph" w:customStyle="1" w:styleId="ab">
+    <w:name w:val="Рисунок. Подпись"/>
+    <w:basedOn w:val="a7"/>
+    <w:next w:val="a7"/>
+    <w:qFormat/>
+    <w:rsid w:val="00EA6A0A"/>
+    <w:pPr>
+      <w:spacing w:after="120"/>
+      <w:ind w:firstLine="0"/>
+      <w:jc w:val="center"/>
+    </w:pPr>
+  </w:style>
+  <w:style w:type="paragraph" w:customStyle="1" w:styleId="31">
+    <w:name w:val="Заголовок 3. Баяндин"/>
+    <w:basedOn w:val="3"/>
+    <w:next w:val="a7"/>
+    <w:qFormat/>
+    <w:rsid w:val="0046511C"/>
+    <w:pPr>
+      <w:spacing w:before="120" w:after="120" w:line="240" w:lineRule="auto"/>
+      <w:jc w:val="center"/>
+    </w:pPr>
+    <w:rPr>
+      <w:rFonts w:ascii="Times New Roman" w:hAnsi="Times New Roman"/>
+      <w:i/>
+      <w:color w:val="auto"/>
+      <w:sz w:val="28"/>
+    </w:rPr>
+  </w:style>
+  <w:style w:type="character" w:customStyle="1" w:styleId="30">
+    <w:name w:val="Заголовок 3 Знак"/>
+    <w:basedOn w:val="a0"/>
+    <w:link w:val="3"/>
+    <w:uiPriority w:val="9"/>
+    <w:semiHidden/>
+    <w:rsid w:val="0046511C"/>
+    <w:rPr>
+      <w:rFonts w:asciiTheme="majorHAnsi" w:eastAsiaTheme="majorEastAsia" w:hAnsiTheme="majorHAnsi" w:cstheme="majorBidi"/>
+      <w:color w:val="243F60" w:themeColor="accent1" w:themeShade="7F"/>
+      <w:sz w:val="24"/>
+      <w:szCs w:val="24"/>
     </w:rPr>
   </w:style>
 </w:styles>

--- a/Отчеты/Интерфейс.docx
+++ b/Отчеты/Интерфейс.docx
@@ -975,23 +975,7 @@
             <w:sz w:val="20"/>
             <w:lang w:eastAsia="ru-RU"/>
           </w:rPr>
-          <w:t>https://www.figma.com/proto/gLyETTXE6IlB51SOW1WWp8/%D0%9F%D0%9F%D0%9E-%22%D0%95%D0%B2%D1%</w:t>
-        </w:r>
-        <w:r>
-          <w:rPr>
-            <w:rStyle w:val="a8"/>
-            <w:sz w:val="20"/>
-            <w:lang w:eastAsia="ru-RU"/>
-          </w:rPr>
-          <w:t>8</w:t>
-        </w:r>
-        <w:r>
-          <w:rPr>
-            <w:rStyle w:val="a8"/>
-            <w:sz w:val="20"/>
-            <w:lang w:eastAsia="ru-RU"/>
-          </w:rPr>
-          <w:t>0%D0%BE%D1%85%D0%B8%D0%BC%22?node-id=34-2&amp;scaling=contain&amp;page-id=0%3A1</w:t>
+          <w:t>https://www.figma.com/proto/gLyETTXE6IlB51SOW1WWp8/%D0%9F%D0%9F%D0%9E-%22%D0%95%D0%B2%D1%80%D0%BE%D1%85%D0%B8%D0%BC%22?node-id=34-2&amp;scaling=contain&amp;page-id=0%3A1</w:t>
         </w:r>
       </w:hyperlink>
       <w:r>
@@ -1009,8 +993,202 @@
           <w:numId w:val="6"/>
         </w:numPr>
       </w:pPr>
+      <w:bookmarkStart w:id="3" w:name="_Hlk132827497"/>
       <w:r>
         <w:lastRenderedPageBreak/>
+        <w:t>Назначение системы</w:t>
+      </w:r>
+    </w:p>
+    <w:p>
+      <w:pPr>
+        <w:pStyle w:val="a7"/>
+      </w:pPr>
+      <w:r>
+        <w:t>Система предназначена для улучшения условий администрирования ППО «ЕвроХим». Также предназначена для повышения уровня ознакомления с актуальными новостями и мероприятиями, связанными с ППО.</w:t>
+      </w:r>
+    </w:p>
+    <w:p>
+      <w:pPr>
+        <w:pStyle w:val="a7"/>
+      </w:pPr>
+      <w:r>
+        <w:t>Автоматизированная система должна обеспечивать возможность выполнения следующих функций:</w:t>
+      </w:r>
+    </w:p>
+    <w:p>
+      <w:pPr>
+        <w:pStyle w:val="a7"/>
+        <w:numPr>
+          <w:ilvl w:val="0"/>
+          <w:numId w:val="9"/>
+        </w:numPr>
+      </w:pPr>
+      <w:r>
+        <w:t>Функция аутентификации</w:t>
+      </w:r>
+      <w:r>
+        <w:rPr>
+          <w:lang w:val="en-US"/>
+        </w:rPr>
+        <w:t>;</w:t>
+      </w:r>
+    </w:p>
+    <w:p>
+      <w:pPr>
+        <w:pStyle w:val="a7"/>
+        <w:numPr>
+          <w:ilvl w:val="0"/>
+          <w:numId w:val="9"/>
+        </w:numPr>
+      </w:pPr>
+      <w:r>
+        <w:t>Функция, обеспечивающая добавление, изменение и удаление данных о пользователях системы</w:t>
+      </w:r>
+      <w:r>
+        <w:t>;</w:t>
+      </w:r>
+    </w:p>
+    <w:p>
+      <w:pPr>
+        <w:pStyle w:val="a7"/>
+        <w:numPr>
+          <w:ilvl w:val="0"/>
+          <w:numId w:val="9"/>
+        </w:numPr>
+      </w:pPr>
+      <w:r>
+        <w:t>Функция, предоставляющая сведения об участниках ППО «ЕвроХим»</w:t>
+      </w:r>
+      <w:r>
+        <w:t>;</w:t>
+      </w:r>
+    </w:p>
+    <w:p>
+      <w:pPr>
+        <w:pStyle w:val="a7"/>
+        <w:numPr>
+          <w:ilvl w:val="0"/>
+          <w:numId w:val="9"/>
+        </w:numPr>
+      </w:pPr>
+      <w:r>
+        <w:t>Функция, предоставляющая сведения о наградах и мероприятиях, которые связаны с участниками ППО «ЕвроХим»</w:t>
+      </w:r>
+      <w:r>
+        <w:t>;</w:t>
+      </w:r>
+    </w:p>
+    <w:p>
+      <w:pPr>
+        <w:pStyle w:val="a7"/>
+        <w:numPr>
+          <w:ilvl w:val="0"/>
+          <w:numId w:val="9"/>
+        </w:numPr>
+      </w:pPr>
+      <w:r>
+        <w:t>Функция просмотра актуальных новостей и мероприятий, связанных с ППО «ЕвроХим»</w:t>
+      </w:r>
+      <w:r>
+        <w:t>;</w:t>
+      </w:r>
+    </w:p>
+    <w:p>
+      <w:pPr>
+        <w:pStyle w:val="a7"/>
+        <w:numPr>
+          <w:ilvl w:val="0"/>
+          <w:numId w:val="9"/>
+        </w:numPr>
+      </w:pPr>
+      <w:r>
+        <w:t>Функция генерации отчетов</w:t>
+      </w:r>
+      <w:r>
+        <w:rPr>
+          <w:lang w:val="en-US"/>
+        </w:rPr>
+        <w:t>;</w:t>
+      </w:r>
+    </w:p>
+    <w:p>
+      <w:pPr>
+        <w:pStyle w:val="a7"/>
+        <w:numPr>
+          <w:ilvl w:val="0"/>
+          <w:numId w:val="9"/>
+        </w:numPr>
+      </w:pPr>
+      <w:r>
+        <w:t xml:space="preserve">Формирование отчетов в формате </w:t>
+      </w:r>
+      <w:proofErr w:type="spellStart"/>
+      <w:r>
+        <w:rPr>
+          <w:lang w:val="en-US"/>
+        </w:rPr>
+        <w:t>xls</w:t>
+      </w:r>
+      <w:proofErr w:type="spellEnd"/>
+      <w:r>
+        <w:t xml:space="preserve"> (</w:t>
+      </w:r>
+      <w:r>
+        <w:rPr>
+          <w:lang w:val="en-US"/>
+        </w:rPr>
+        <w:t>Microsoft</w:t>
+      </w:r>
+      <w:r>
+        <w:t xml:space="preserve"> </w:t>
+      </w:r>
+      <w:r>
+        <w:rPr>
+          <w:lang w:val="en-US"/>
+        </w:rPr>
+        <w:t>Excel</w:t>
+      </w:r>
+      <w:r>
+        <w:t>);</w:t>
+      </w:r>
+    </w:p>
+    <w:p>
+      <w:pPr>
+        <w:pStyle w:val="a7"/>
+        <w:numPr>
+          <w:ilvl w:val="0"/>
+          <w:numId w:val="9"/>
+        </w:numPr>
+      </w:pPr>
+      <w:r>
+        <w:t>Реакция системы на ошибочный ввод</w:t>
+      </w:r>
+      <w:r>
+        <w:t>;</w:t>
+      </w:r>
+    </w:p>
+    <w:p>
+      <w:pPr>
+        <w:pStyle w:val="a7"/>
+        <w:numPr>
+          <w:ilvl w:val="0"/>
+          <w:numId w:val="9"/>
+        </w:numPr>
+      </w:pPr>
+      <w:r>
+        <w:t>Пользовательский интерфейс должен быть доступным и понятным Пользователю.</w:t>
+      </w:r>
+    </w:p>
+    <w:bookmarkEnd w:id="3"/>
+    <w:p>
+      <w:pPr>
+        <w:pStyle w:val="11"/>
+        <w:numPr>
+          <w:ilvl w:val="0"/>
+          <w:numId w:val="6"/>
+        </w:numPr>
+      </w:pPr>
+      <w:r>
         <w:t>Проектирование интерфейса страниц системы</w:t>
       </w:r>
     </w:p>
@@ -1164,7 +1342,6 @@
         <w:pStyle w:val="2"/>
       </w:pPr>
       <w:r>
-        <w:lastRenderedPageBreak/>
         <w:t>Страница «Панель управления»</w:t>
       </w:r>
     </w:p>
@@ -1233,6 +1410,7 @@
         <w:pStyle w:val="2"/>
       </w:pPr>
       <w:r>
+        <w:lastRenderedPageBreak/>
         <w:t>Страница «Отчет»</w:t>
       </w:r>
     </w:p>
@@ -1301,7 +1479,6 @@
         <w:pStyle w:val="2"/>
       </w:pPr>
       <w:r>
-        <w:lastRenderedPageBreak/>
         <w:t>Модальное окно с ошибкой</w:t>
       </w:r>
     </w:p>
@@ -1311,11 +1488,6 @@
         <w:ind w:firstLine="0"/>
         <w:jc w:val="center"/>
       </w:pPr>
-      <w:r>
-        <w:rPr>
-          <w:noProof/>
-        </w:rPr>
-      </w:r>
       <w:r>
         <w:pict w14:anchorId="20A57579">
           <v:group id="_x0000_s1031" editas="canvas" style="width:360.05pt;height:271.25pt;mso-position-horizontal-relative:char;mso-position-vertical-relative:line" coordorigin="2355,10395" coordsize="5542,4175">
@@ -1362,6 +1534,51 @@
     </w:p>
     <w:p>
       <w:pPr>
+        <w:pStyle w:val="2"/>
+      </w:pPr>
+      <w:bookmarkStart w:id="4" w:name="_Hlk132827556"/>
+      <w:r>
+        <w:t>Вид экспортированной таблицы</w:t>
+      </w:r>
+    </w:p>
+    <w:p>
+      <w:pPr>
+        <w:pStyle w:val="a7"/>
+        <w:jc w:val="center"/>
+      </w:pPr>
+      <w:r>
+        <w:rPr>
+          <w:noProof/>
+        </w:rPr>
+      </w:r>
+      <w:r>
+        <w:pict w14:anchorId="4B17CA9D">
+          <v:group id="_x0000_s1034" editas="canvas" style="width:240.85pt;height:64.5pt;mso-position-horizontal-relative:char;mso-position-vertical-relative:line" coordorigin="2355,9795" coordsize="3707,993">
+            <o:lock v:ext="edit" aspectratio="t"/>
+            <v:shape id="_x0000_s1033" type="#_x0000_t75" style="position:absolute;left:2355;top:9795;width:3707;height:993" o:preferrelative="f">
+              <v:fill o:detectmouseclick="t"/>
+              <v:path o:extrusionok="t" o:connecttype="none"/>
+              <o:lock v:ext="edit" text="t"/>
+            </v:shape>
+            <v:shape id="_x0000_s1035" type="#_x0000_t75" style="position:absolute;left:2355;top:9795;width:3707;height:993">
+              <v:imagedata r:id="rId12" o:title=""/>
+            </v:shape>
+            <w10:anchorlock/>
+          </v:group>
+        </w:pict>
+      </w:r>
+    </w:p>
+    <w:p>
+      <w:pPr>
+        <w:pStyle w:val="ab"/>
+      </w:pPr>
+      <w:r>
+        <w:t>Рис. 6 – Вид экспортированной таблицы</w:t>
+      </w:r>
+    </w:p>
+    <w:bookmarkEnd w:id="4"/>
+    <w:p>
+      <w:pPr>
         <w:pStyle w:val="11"/>
         <w:numPr>
           <w:ilvl w:val="0"/>
@@ -1369,6 +1586,7 @@
         </w:numPr>
       </w:pPr>
       <w:r>
+        <w:lastRenderedPageBreak/>
         <w:t>Выводы</w:t>
       </w:r>
     </w:p>
@@ -2108,6 +2326,95 @@
     </w:lvl>
   </w:abstractNum>
   <w:abstractNum w:abstractNumId="7" w15:restartNumberingAfterBreak="0">
+    <w:nsid w:val="548424F9"/>
+    <w:multiLevelType w:val="hybridMultilevel"/>
+    <w:tmpl w:val="0A408726"/>
+    <w:lvl w:ilvl="0" w:tplc="341446D6">
+      <w:start w:val="1"/>
+      <w:numFmt w:val="decimal"/>
+      <w:lvlText w:val="%1."/>
+      <w:lvlJc w:val="left"/>
+      <w:pPr>
+        <w:ind w:left="1069" w:hanging="360"/>
+      </w:pPr>
+      <w:rPr>
+        <w:rFonts w:hint="default"/>
+      </w:rPr>
+    </w:lvl>
+    <w:lvl w:ilvl="1" w:tplc="04190019" w:tentative="1">
+      <w:start w:val="1"/>
+      <w:numFmt w:val="lowerLetter"/>
+      <w:lvlText w:val="%2."/>
+      <w:lvlJc w:val="left"/>
+      <w:pPr>
+        <w:ind w:left="1789" w:hanging="360"/>
+      </w:pPr>
+    </w:lvl>
+    <w:lvl w:ilvl="2" w:tplc="0419001B" w:tentative="1">
+      <w:start w:val="1"/>
+      <w:numFmt w:val="lowerRoman"/>
+      <w:lvlText w:val="%3."/>
+      <w:lvlJc w:val="right"/>
+      <w:pPr>
+        <w:ind w:left="2509" w:hanging="180"/>
+      </w:pPr>
+    </w:lvl>
+    <w:lvl w:ilvl="3" w:tplc="0419000F" w:tentative="1">
+      <w:start w:val="1"/>
+      <w:numFmt w:val="decimal"/>
+      <w:lvlText w:val="%4."/>
+      <w:lvlJc w:val="left"/>
+      <w:pPr>
+        <w:ind w:left="3229" w:hanging="360"/>
+      </w:pPr>
+    </w:lvl>
+    <w:lvl w:ilvl="4" w:tplc="04190019" w:tentative="1">
+      <w:start w:val="1"/>
+      <w:numFmt w:val="lowerLetter"/>
+      <w:lvlText w:val="%5."/>
+      <w:lvlJc w:val="left"/>
+      <w:pPr>
+        <w:ind w:left="3949" w:hanging="360"/>
+      </w:pPr>
+    </w:lvl>
+    <w:lvl w:ilvl="5" w:tplc="0419001B" w:tentative="1">
+      <w:start w:val="1"/>
+      <w:numFmt w:val="lowerRoman"/>
+      <w:lvlText w:val="%6."/>
+      <w:lvlJc w:val="right"/>
+      <w:pPr>
+        <w:ind w:left="4669" w:hanging="180"/>
+      </w:pPr>
+    </w:lvl>
+    <w:lvl w:ilvl="6" w:tplc="0419000F" w:tentative="1">
+      <w:start w:val="1"/>
+      <w:numFmt w:val="decimal"/>
+      <w:lvlText w:val="%7."/>
+      <w:lvlJc w:val="left"/>
+      <w:pPr>
+        <w:ind w:left="5389" w:hanging="360"/>
+      </w:pPr>
+    </w:lvl>
+    <w:lvl w:ilvl="7" w:tplc="04190019" w:tentative="1">
+      <w:start w:val="1"/>
+      <w:numFmt w:val="lowerLetter"/>
+      <w:lvlText w:val="%8."/>
+      <w:lvlJc w:val="left"/>
+      <w:pPr>
+        <w:ind w:left="6109" w:hanging="360"/>
+      </w:pPr>
+    </w:lvl>
+    <w:lvl w:ilvl="8" w:tplc="0419001B" w:tentative="1">
+      <w:start w:val="1"/>
+      <w:numFmt w:val="lowerRoman"/>
+      <w:lvlText w:val="%9."/>
+      <w:lvlJc w:val="right"/>
+      <w:pPr>
+        <w:ind w:left="6829" w:hanging="180"/>
+      </w:pPr>
+    </w:lvl>
+  </w:abstractNum>
+  <w:abstractNum w:abstractNumId="8" w15:restartNumberingAfterBreak="0">
     <w:nsid w:val="6A0749D3"/>
     <w:multiLevelType w:val="hybridMultilevel"/>
     <w:tmpl w:val="8DD49FA6"/>
@@ -2197,7 +2504,7 @@
     </w:lvl>
   </w:abstractNum>
   <w:num w:numId="1">
-    <w:abstractNumId w:val="7"/>
+    <w:abstractNumId w:val="8"/>
   </w:num>
   <w:num w:numId="2">
     <w:abstractNumId w:val="5"/>
@@ -2219,6 +2526,9 @@
   </w:num>
   <w:num w:numId="8">
     <w:abstractNumId w:val="2"/>
+  </w:num>
+  <w:num w:numId="9">
+    <w:abstractNumId w:val="7"/>
   </w:num>
 </w:numbering>
 </file>
